--- a/sgi-cnf-service/src/main/resources/db/changelog/changes/0.8.0/blob/rep/es/rep-prc-detalle-grupo.docx
+++ b/sgi-cnf-service/src/main/resources/db/changelog/changes/0.8.0/blob/rep/es/rep-prc-detalle-grupo.docx
@@ -188,9 +188,9 @@
         </w:tblCellMar>
       </w:tblPr>
       <w:tblGrid>
-        <w:gridCol w:w="4814"/>
+        <w:gridCol w:w="4811"/>
         <w:gridCol w:w="2505"/>
-        <w:gridCol w:w="2326"/>
+        <w:gridCol w:w="2329"/>
       </w:tblGrid>
       <w:tr>
         <w:trPr/>
@@ -231,7 +231,7 @@
         <w:trPr/>
         <w:tc>
           <w:tcPr>
-            <w:tcW w:w="4814" w:type="dxa"/>
+            <w:tcW w:w="4811" w:type="dxa"/>
             <w:tcBorders>
               <w:top w:val="single" w:sz="2" w:space="0" w:color="000000"/>
               <w:bottom w:val="single" w:sz="2" w:space="0" w:color="000000"/>
@@ -291,7 +291,7 @@
         </w:tc>
         <w:tc>
           <w:tcPr>
-            <w:tcW w:w="2326" w:type="dxa"/>
+            <w:tcW w:w="2329" w:type="dxa"/>
             <w:tcBorders>
               <w:top w:val="single" w:sz="2" w:space="0" w:color="000000"/>
               <w:bottom w:val="single" w:sz="2" w:space="0" w:color="000000"/>
@@ -372,15 +372,15 @@
         </w:tblCellMar>
       </w:tblPr>
       <w:tblGrid>
-        <w:gridCol w:w="4814"/>
+        <w:gridCol w:w="4811"/>
         <w:gridCol w:w="2505"/>
-        <w:gridCol w:w="2326"/>
+        <w:gridCol w:w="2329"/>
       </w:tblGrid>
       <w:tr>
         <w:trPr/>
         <w:tc>
           <w:tcPr>
-            <w:tcW w:w="4814" w:type="dxa"/>
+            <w:tcW w:w="4811" w:type="dxa"/>
             <w:tcBorders/>
             <w:shd w:fill="auto" w:val="clear"/>
           </w:tcPr>
@@ -432,7 +432,7 @@
         </w:tc>
         <w:tc>
           <w:tcPr>
-            <w:tcW w:w="2326" w:type="dxa"/>
+            <w:tcW w:w="2329" w:type="dxa"/>
             <w:tcBorders/>
             <w:shd w:fill="auto" w:val="clear"/>
           </w:tcPr>
@@ -1728,7 +1728,7 @@
       <w:footerReference w:type="default" r:id="rId3"/>
       <w:type w:val="nextPage"/>
       <w:pgSz w:w="11906" w:h="16838"/>
-      <w:pgMar w:left="1134" w:right="1134" w:header="1134" w:top="1977" w:footer="1134" w:bottom="1969" w:gutter="0"/>
+      <w:pgMar w:left="1134" w:right="1134" w:header="1134" w:top="2268" w:footer="1134" w:bottom="2019" w:gutter="0"/>
       <w:pgNumType w:fmt="decimal"/>
       <w:formProt w:val="false"/>
       <w:textDirection w:val="lrTb"/>
@@ -1740,22 +1740,11 @@
 
 <file path=word/footer1.xml><?xml version="1.0" encoding="utf-8"?>
 <w:ftr xmlns:o="urn:schemas-microsoft-com:office:office" xmlns:r="http://schemas.openxmlformats.org/officeDocument/2006/relationships" xmlns:v="urn:schemas-microsoft-com:vml" xmlns:w="http://schemas.openxmlformats.org/wordprocessingml/2006/main" xmlns:w10="urn:schemas-microsoft-com:office:word" xmlns:wp="http://schemas.openxmlformats.org/drawingml/2006/wordprocessingDrawing" xmlns:wps="http://schemas.microsoft.com/office/word/2010/wordprocessingShape" xmlns:wpg="http://schemas.microsoft.com/office/word/2010/wordprocessingGroup" xmlns:mc="http://schemas.openxmlformats.org/markup-compatibility/2006" xmlns:wp14="http://schemas.microsoft.com/office/word/2010/wordprocessingDrawing" xmlns:w14="http://schemas.microsoft.com/office/word/2010/wordml" mc:Ignorable="w14 wp14">
-  <w:p>
-    <w:pPr>
-      <w:pStyle w:val="Cuerpodetexto"/>
-      <w:spacing w:lineRule="auto" w:line="240" w:before="0" w:after="0"/>
-      <w:jc w:val="center"/>
-      <w:rPr/>
-    </w:pPr>
-    <w:r>
-      <w:rPr/>
-    </w:r>
-  </w:p>
   <w:tbl>
     <w:tblPr>
-      <w:tblW w:w="9645" w:type="dxa"/>
+      <w:tblW w:w="5000" w:type="pct"/>
       <w:jc w:val="left"/>
-      <w:tblInd w:w="0" w:type="dxa"/>
+      <w:tblInd w:w="-3" w:type="dxa"/>
       <w:tblBorders>
         <w:top w:val="single" w:sz="2" w:space="0" w:color="FFFFFF"/>
         <w:left w:val="single" w:sz="2" w:space="0" w:color="FFFFFF"/>
@@ -1768,16 +1757,19 @@
         <w:bottom w:w="55" w:type="dxa"/>
         <w:right w:w="55" w:type="dxa"/>
       </w:tblCellMar>
+      <w:tblLook w:lastRow="0" w:firstRow="0" w:lastColumn="0" w:firstColumn="0" w:val="0600" w:noHBand="1" w:noVBand="1"/>
     </w:tblPr>
     <w:tblGrid>
-      <w:gridCol w:w="8668"/>
-      <w:gridCol w:w="976"/>
+      <w:gridCol w:w="8966"/>
+      <w:gridCol w:w="671"/>
     </w:tblGrid>
     <w:tr>
-      <w:trPr/>
+      <w:trPr>
+        <w:trHeight w:val="21" w:hRule="atLeast"/>
+      </w:trPr>
       <w:tc>
         <w:tcPr>
-          <w:tcW w:w="8668" w:type="dxa"/>
+          <w:tcW w:w="8966" w:type="dxa"/>
           <w:tcBorders>
             <w:top w:val="single" w:sz="2" w:space="0" w:color="FFFFFF"/>
             <w:left w:val="single" w:sz="2" w:space="0" w:color="FFFFFF"/>
@@ -1791,48 +1783,46 @@
             <w:pStyle w:val="Cuerpodetexto"/>
             <w:spacing w:lineRule="auto" w:line="240" w:before="0" w:after="0"/>
             <w:jc w:val="center"/>
-            <w:rPr>
-              <w:rFonts w:ascii="Ubuntu" w:hAnsi="Ubuntu"/>
-            </w:rPr>
+            <w:rPr/>
           </w:pPr>
           <w:r>
             <w:rPr>
+              <w:rStyle w:val="EnlacedeInternet"/>
               <w:rFonts w:ascii="Ubuntu" w:hAnsi="Ubuntu"/>
-              <w:sz w:val="21"/>
-              <w:szCs w:val="21"/>
+              <w:color w:val="auto"/>
+              <w:sz w:val="20"/>
+              <w:szCs w:val="20"/>
+              <w:u w:val="none"/>
             </w:rPr>
-            <w:t>Avda. Teniente Flomesta, 5. Edif. Convalecencia. 30003 Murcia</w:t>
+            <w:t>Edificio Rectorado. Barrio Sarriena s/n-48940-Leioa</w:t>
           </w:r>
         </w:p>
         <w:p>
           <w:pPr>
-            <w:pStyle w:val="Cuerpodetexto"/>
+            <w:pStyle w:val="Normal"/>
             <w:spacing w:lineRule="auto" w:line="240" w:before="0" w:after="0"/>
             <w:jc w:val="center"/>
             <w:rPr/>
           </w:pPr>
-          <w:r>
-            <w:rPr>
-              <w:rFonts w:ascii="Ubuntu" w:hAnsi="Ubuntu"/>
-              <w:sz w:val="21"/>
-              <w:szCs w:val="21"/>
-            </w:rPr>
-            <w:t xml:space="preserve">T. +34 868 88 3000 (Centralita) / +34 868 88 8888 (Información) - </w:t>
-          </w:r>
-          <w:r>
-            <w:rPr>
-              <w:rStyle w:val="EnlacedeInternet"/>
-              <w:rFonts w:ascii="Ubuntu" w:hAnsi="Ubuntu"/>
-              <w:sz w:val="21"/>
-              <w:szCs w:val="21"/>
-            </w:rPr>
-            <w:t>www.um.es</w:t>
-          </w:r>
+          <w:hyperlink r:id="rId1" w:tgtFrame="_blank">
+            <w:r>
+              <w:rPr>
+                <w:rStyle w:val="EnlacedeInternet"/>
+                <w:rFonts w:eastAsia="Ubuntu" w:ascii="Ubuntu" w:hAnsi="Ubuntu"/>
+                <w:color w:val="auto"/>
+                <w:sz w:val="20"/>
+                <w:szCs w:val="20"/>
+                <w:u w:val="single"/>
+                <w:lang w:val="en-GB"/>
+              </w:rPr>
+              <w:t>www.ehu.eus/ceid</w:t>
+            </w:r>
+          </w:hyperlink>
         </w:p>
       </w:tc>
       <w:tc>
         <w:tcPr>
-          <w:tcW w:w="976" w:type="dxa"/>
+          <w:tcW w:w="671" w:type="dxa"/>
           <w:tcBorders>
             <w:top w:val="single" w:sz="2" w:space="0" w:color="FFFFFF"/>
             <w:left w:val="single" w:sz="2" w:space="0" w:color="FFFFFF"/>
@@ -1953,13 +1943,12 @@
     <w:pPr>
       <w:pStyle w:val="Normal"/>
       <w:rPr>
-        <w:rStyle w:val="EnlacedeInternet"/>
-        <w:rFonts w:ascii="Ubuntu" w:hAnsi="Ubuntu"/>
+        <w:vanish/>
       </w:rPr>
     </w:pPr>
     <w:r>
       <w:rPr>
-        <w:rFonts w:ascii="Ubuntu" w:hAnsi="Ubuntu"/>
+        <w:vanish/>
       </w:rPr>
     </w:r>
   </w:p>
@@ -1972,9 +1961,7 @@
     <w:pPr>
       <w:pStyle w:val="Cabecera"/>
       <w:jc w:val="center"/>
-      <w:rPr>
-        <w:rFonts w:ascii="Ubuntu" w:hAnsi="Ubuntu"/>
-      </w:rPr>
+      <w:rPr/>
     </w:pPr>
     <w:r>
       <w:rPr>
@@ -2202,7 +2189,7 @@
     <w:qFormat/>
     <w:pPr>
       <w:widowControl/>
-      <w:overflowPunct w:val="false"/>
+      <w:overflowPunct w:val="true"/>
       <w:bidi w:val="0"/>
       <w:jc w:val="left"/>
     </w:pPr>
@@ -2574,6 +2561,18 @@
       <w:rFonts w:ascii="Ubuntu" w:hAnsi="Ubuntu"/>
       <w:sz w:val="21"/>
       <w:szCs w:val="21"/>
+    </w:rPr>
+  </w:style>
+  <w:style w:type="character" w:styleId="ListLabel62">
+    <w:name w:val="ListLabel 62"/>
+    <w:qFormat/>
+    <w:rPr>
+      <w:rFonts w:ascii="Ubuntu" w:hAnsi="Ubuntu" w:eastAsia="Ubuntu"/>
+      <w:color w:val="auto"/>
+      <w:sz w:val="20"/>
+      <w:szCs w:val="20"/>
+      <w:u w:val="single"/>
+      <w:lang w:val="en-GB"/>
     </w:rPr>
   </w:style>
   <w:style w:type="paragraph" w:styleId="Ttulo">

--- a/sgi-cnf-service/src/main/resources/db/changelog/changes/0.8.0/blob/rep/es/rep-prc-detalle-grupo.docx
+++ b/sgi-cnf-service/src/main/resources/db/changelog/changes/0.8.0/blob/rep/es/rep-prc-detalle-grupo.docx
@@ -1,6 +1,6 @@
 
 <file path=word/document.xml><?xml version="1.0" encoding="utf-8"?>
-<w:document xmlns:o="urn:schemas-microsoft-com:office:office" xmlns:r="http://schemas.openxmlformats.org/officeDocument/2006/relationships" xmlns:v="urn:schemas-microsoft-com:vml" xmlns:w="http://schemas.openxmlformats.org/wordprocessingml/2006/main" xmlns:w10="urn:schemas-microsoft-com:office:word" xmlns:wp="http://schemas.openxmlformats.org/drawingml/2006/wordprocessingDrawing" xmlns:wps="http://schemas.microsoft.com/office/word/2010/wordprocessingShape" xmlns:wpg="http://schemas.microsoft.com/office/word/2010/wordprocessingGroup" xmlns:mc="http://schemas.openxmlformats.org/markup-compatibility/2006" xmlns:wp14="http://schemas.microsoft.com/office/word/2010/wordprocessingDrawing" xmlns:w14="http://schemas.microsoft.com/office/word/2010/wordml" mc:Ignorable="w14 wp14">
+<w:document xmlns:o="urn:schemas-microsoft-com:office:office" xmlns:r="http://schemas.openxmlformats.org/officeDocument/2006/relationships" xmlns:v="urn:schemas-microsoft-com:vml" xmlns:w="http://schemas.openxmlformats.org/wordprocessingml/2006/main" xmlns:w10="urn:schemas-microsoft-com:office:word" xmlns:wp="http://schemas.openxmlformats.org/drawingml/2006/wordprocessingDrawing" xmlns:wps="http://schemas.microsoft.com/office/word/2010/wordprocessingShape" xmlns:wpg="http://schemas.microsoft.com/office/word/2010/wordprocessingGroup" xmlns:mc="http://schemas.openxmlformats.org/markup-compatibility/2006" xmlns:wp14="http://schemas.microsoft.com/office/word/2010/wordprocessingDrawing" xmlns:w14="http://schemas.microsoft.com/office/word/2010/wordml" xmlns:w15="http://schemas.microsoft.com/office/word/2012/wordml" mc:Ignorable="w14 wp14 w15">
   <w:body>
     <w:p>
       <w:pPr>
@@ -28,7 +28,7 @@
         <w:tblW w:w="9645" w:type="dxa"/>
         <w:jc w:val="left"/>
         <w:tblInd w:w="0" w:type="dxa"/>
-        <w:tblBorders/>
+        <w:tblLayout w:type="fixed"/>
         <w:tblCellMar>
           <w:top w:w="55" w:type="dxa"/>
           <w:left w:w="55" w:type="dxa"/>
@@ -51,6 +51,7 @@
           <w:p>
             <w:pPr>
               <w:pStyle w:val="Cuerpodetexto"/>
+              <w:widowControl w:val="false"/>
               <w:spacing w:before="0" w:after="140"/>
               <w:rPr>
                 <w:rFonts w:ascii="Ubuntu" w:hAnsi="Ubuntu"/>
@@ -77,6 +78,7 @@
           <w:p>
             <w:pPr>
               <w:pStyle w:val="Cuerpodetexto"/>
+              <w:widowControl w:val="false"/>
               <w:spacing w:before="0" w:after="140"/>
               <w:rPr>
                 <w:rFonts w:ascii="Ubuntu" w:hAnsi="Ubuntu"/>
@@ -90,7 +92,7 @@
                 <w:sz w:val="22"/>
                 <w:szCs w:val="22"/>
               </w:rPr>
-              <w:t>{{grupo}}</w:t>
+              <w:t>{{detalleGrupo.grupo}}</w:t>
             </w:r>
           </w:p>
         </w:tc>
@@ -106,6 +108,7 @@
           <w:p>
             <w:pPr>
               <w:pStyle w:val="Cuerpodetexto"/>
+              <w:widowControl w:val="false"/>
               <w:spacing w:before="0" w:after="140"/>
               <w:rPr>
                 <w:rFonts w:ascii="Ubuntu" w:hAnsi="Ubuntu"/>
@@ -132,6 +135,7 @@
           <w:p>
             <w:pPr>
               <w:pStyle w:val="Cuerpodetexto"/>
+              <w:widowControl w:val="false"/>
               <w:spacing w:before="0" w:after="140"/>
               <w:rPr>
                 <w:rFonts w:ascii="Ubuntu" w:hAnsi="Ubuntu"/>
@@ -145,7 +149,7 @@
                 <w:sz w:val="22"/>
                 <w:szCs w:val="22"/>
               </w:rPr>
-              <w:t>{{anio}}</w:t>
+              <w:t>{{detalleGrupo.anio}}</w:t>
             </w:r>
           </w:p>
         </w:tc>
@@ -175,11 +179,7 @@
         <w:tblW w:w="9645" w:type="dxa"/>
         <w:jc w:val="left"/>
         <w:tblInd w:w="0" w:type="dxa"/>
-        <w:tblBorders>
-          <w:top w:val="single" w:sz="2" w:space="0" w:color="000000"/>
-          <w:bottom w:val="single" w:sz="2" w:space="0" w:color="000000"/>
-          <w:insideH w:val="single" w:sz="2" w:space="0" w:color="000000"/>
-        </w:tblBorders>
+        <w:tblLayout w:type="fixed"/>
         <w:tblCellMar>
           <w:top w:w="55" w:type="dxa"/>
           <w:left w:w="55" w:type="dxa"/>
@@ -188,9 +188,9 @@
         </w:tblCellMar>
       </w:tblPr>
       <w:tblGrid>
-        <w:gridCol w:w="4811"/>
+        <w:gridCol w:w="4809"/>
         <w:gridCol w:w="2505"/>
-        <w:gridCol w:w="2329"/>
+        <w:gridCol w:w="2331"/>
       </w:tblGrid>
       <w:tr>
         <w:trPr/>
@@ -201,7 +201,6 @@
             <w:tcBorders>
               <w:top w:val="single" w:sz="2" w:space="0" w:color="000000"/>
               <w:bottom w:val="single" w:sz="2" w:space="0" w:color="000000"/>
-              <w:insideH w:val="single" w:sz="2" w:space="0" w:color="000000"/>
             </w:tcBorders>
             <w:shd w:fill="EEEEEE" w:val="clear"/>
             <w:vAlign w:val="center"/>
@@ -209,6 +208,7 @@
           <w:p>
             <w:pPr>
               <w:pStyle w:val="Contenidodelatabla"/>
+              <w:widowControl w:val="false"/>
               <w:jc w:val="center"/>
               <w:rPr>
                 <w:rFonts w:ascii="Ubuntu" w:hAnsi="Ubuntu"/>
@@ -231,11 +231,10 @@
         <w:trPr/>
         <w:tc>
           <w:tcPr>
-            <w:tcW w:w="4811" w:type="dxa"/>
-            <w:tcBorders>
-              <w:top w:val="single" w:sz="2" w:space="0" w:color="000000"/>
-              <w:bottom w:val="single" w:sz="2" w:space="0" w:color="000000"/>
-              <w:insideH w:val="single" w:sz="2" w:space="0" w:color="000000"/>
+            <w:tcW w:w="4809" w:type="dxa"/>
+            <w:tcBorders>
+              <w:top w:val="single" w:sz="2" w:space="0" w:color="000000"/>
+              <w:bottom w:val="single" w:sz="2" w:space="0" w:color="000000"/>
             </w:tcBorders>
             <w:shd w:fill="EEEEEE" w:val="clear"/>
             <w:vAlign w:val="center"/>
@@ -243,6 +242,7 @@
           <w:p>
             <w:pPr>
               <w:pStyle w:val="Contenidodelatabla"/>
+              <w:widowControl w:val="false"/>
               <w:rPr>
                 <w:rFonts w:ascii="Ubuntu" w:hAnsi="Ubuntu"/>
                 <w:sz w:val="22"/>
@@ -265,7 +265,6 @@
             <w:tcBorders>
               <w:top w:val="single" w:sz="2" w:space="0" w:color="000000"/>
               <w:bottom w:val="single" w:sz="2" w:space="0" w:color="000000"/>
-              <w:insideH w:val="single" w:sz="2" w:space="0" w:color="000000"/>
             </w:tcBorders>
             <w:shd w:fill="EEEEEE" w:val="clear"/>
             <w:vAlign w:val="center"/>
@@ -273,6 +272,7 @@
           <w:p>
             <w:pPr>
               <w:pStyle w:val="Contenidodelatabla"/>
+              <w:widowControl w:val="false"/>
               <w:rPr>
                 <w:rFonts w:ascii="Ubuntu" w:hAnsi="Ubuntu"/>
                 <w:sz w:val="22"/>
@@ -291,11 +291,10 @@
         </w:tc>
         <w:tc>
           <w:tcPr>
-            <w:tcW w:w="2329" w:type="dxa"/>
-            <w:tcBorders>
-              <w:top w:val="single" w:sz="2" w:space="0" w:color="000000"/>
-              <w:bottom w:val="single" w:sz="2" w:space="0" w:color="000000"/>
-              <w:insideH w:val="single" w:sz="2" w:space="0" w:color="000000"/>
+            <w:tcW w:w="2331" w:type="dxa"/>
+            <w:tcBorders>
+              <w:top w:val="single" w:sz="2" w:space="0" w:color="000000"/>
+              <w:bottom w:val="single" w:sz="2" w:space="0" w:color="000000"/>
             </w:tcBorders>
             <w:shd w:fill="EEEEEE" w:val="clear"/>
             <w:vAlign w:val="center"/>
@@ -303,6 +302,7 @@
           <w:p>
             <w:pPr>
               <w:pStyle w:val="Contenidodelatabla"/>
+              <w:widowControl w:val="false"/>
               <w:rPr>
                 <w:rFonts w:ascii="Ubuntu" w:hAnsi="Ubuntu"/>
                 <w:sz w:val="22"/>
@@ -355,7 +355,7 @@
           <w:sz w:val="22"/>
           <w:szCs w:val="22"/>
         </w:rPr>
-        <w:t>{{?investigadores}}</w:t>
+        <w:t>{{?detalleGrupo.investigadores}}</w:t>
       </w:r>
     </w:p>
     <w:tbl>
@@ -363,7 +363,7 @@
         <w:tblW w:w="9645" w:type="dxa"/>
         <w:jc w:val="left"/>
         <w:tblInd w:w="0" w:type="dxa"/>
-        <w:tblBorders/>
+        <w:tblLayout w:type="fixed"/>
         <w:tblCellMar>
           <w:top w:w="55" w:type="dxa"/>
           <w:left w:w="55" w:type="dxa"/>
@@ -372,21 +372,22 @@
         </w:tblCellMar>
       </w:tblPr>
       <w:tblGrid>
-        <w:gridCol w:w="4811"/>
+        <w:gridCol w:w="4809"/>
         <w:gridCol w:w="2505"/>
-        <w:gridCol w:w="2329"/>
+        <w:gridCol w:w="2331"/>
       </w:tblGrid>
       <w:tr>
         <w:trPr/>
         <w:tc>
           <w:tcPr>
-            <w:tcW w:w="4811" w:type="dxa"/>
+            <w:tcW w:w="4809" w:type="dxa"/>
             <w:tcBorders/>
             <w:shd w:fill="auto" w:val="clear"/>
           </w:tcPr>
           <w:p>
             <w:pPr>
               <w:pStyle w:val="Cuerpodetexto"/>
+              <w:widowControl w:val="false"/>
               <w:spacing w:before="0" w:after="140"/>
               <w:rPr>
                 <w:rFonts w:ascii="Ubuntu" w:hAnsi="Ubuntu"/>
@@ -413,6 +414,7 @@
           <w:p>
             <w:pPr>
               <w:pStyle w:val="Cuerpodetexto"/>
+              <w:widowControl w:val="false"/>
               <w:spacing w:before="0" w:after="140"/>
               <w:rPr>
                 <w:rFonts w:ascii="Ubuntu" w:hAnsi="Ubuntu"/>
@@ -432,13 +434,14 @@
         </w:tc>
         <w:tc>
           <w:tcPr>
-            <w:tcW w:w="2329" w:type="dxa"/>
+            <w:tcW w:w="2331" w:type="dxa"/>
             <w:tcBorders/>
             <w:shd w:fill="auto" w:val="clear"/>
           </w:tcPr>
           <w:p>
             <w:pPr>
               <w:pStyle w:val="Cuerpodetexto"/>
+              <w:widowControl w:val="false"/>
               <w:spacing w:before="0" w:after="140"/>
               <w:rPr>
                 <w:rFonts w:ascii="Ubuntu" w:hAnsi="Ubuntu"/>
@@ -473,7 +476,7 @@
           <w:sz w:val="22"/>
           <w:szCs w:val="22"/>
         </w:rPr>
-        <w:t>{{/investigadores}}</w:t>
+        <w:t>{{/detalleGrupo.investigadores}}</w:t>
       </w:r>
     </w:p>
     <w:p>
@@ -492,7 +495,7 @@
           <w:szCs w:val="22"/>
         </w:rPr>
         <w:br/>
-        <w:t>EL PRECIO POR PUNTO DE PRODUCCIÓN ES {{precioPuntoProduccion}} euros.</w:t>
+        <w:t>EL PRECIO POR PUNTO DE PRODUCCIÓN ES {{detalleGrupo.precioPuntoProduccion}} euros.</w:t>
       </w:r>
     </w:p>
     <w:p>
@@ -510,7 +513,7 @@
           <w:sz w:val="22"/>
           <w:szCs w:val="22"/>
         </w:rPr>
-        <w:t>EL PRECIO POR PUNTO DE SEXENIO ES {{precioPuntoSexenio}} euros.</w:t>
+        <w:t>EL PRECIO POR PUNTO DE SEXENIO ES {{detalleGrupo.precioPuntoSexenio}} euros.</w:t>
       </w:r>
     </w:p>
     <w:p>
@@ -528,7 +531,7 @@
           <w:sz w:val="22"/>
           <w:szCs w:val="22"/>
         </w:rPr>
-        <w:t>EL PRECIO POR PUNTO DE COSTES INDIRECTOS ES {{precioPuntoCostesIndirectos}} euros.</w:t>
+        <w:t>EL PRECIO POR PUNTO DE COSTES INDIRECTOS ES {{detalleGrupo.precioPuntoCostesIndirectos}} euros.</w:t>
       </w:r>
     </w:p>
     <w:p>
@@ -554,11 +557,7 @@
         <w:tblW w:w="9645" w:type="dxa"/>
         <w:jc w:val="left"/>
         <w:tblInd w:w="0" w:type="dxa"/>
-        <w:tblBorders>
-          <w:top w:val="single" w:sz="2" w:space="0" w:color="000000"/>
-          <w:bottom w:val="single" w:sz="2" w:space="0" w:color="000000"/>
-          <w:insideH w:val="single" w:sz="2" w:space="0" w:color="000000"/>
-        </w:tblBorders>
+        <w:tblLayout w:type="fixed"/>
         <w:tblCellMar>
           <w:top w:w="55" w:type="dxa"/>
           <w:left w:w="55" w:type="dxa"/>
@@ -580,7 +579,6 @@
             <w:tcBorders>
               <w:top w:val="single" w:sz="2" w:space="0" w:color="000000"/>
               <w:bottom w:val="single" w:sz="2" w:space="0" w:color="000000"/>
-              <w:insideH w:val="single" w:sz="2" w:space="0" w:color="000000"/>
             </w:tcBorders>
             <w:shd w:fill="EEEEEE" w:val="clear"/>
             <w:vAlign w:val="center"/>
@@ -588,6 +586,7 @@
           <w:p>
             <w:pPr>
               <w:pStyle w:val="Contenidodelatabla"/>
+              <w:widowControl w:val="false"/>
               <w:jc w:val="center"/>
               <w:rPr>
                 <w:rFonts w:ascii="Ubuntu" w:hAnsi="Ubuntu"/>
@@ -614,7 +613,6 @@
             <w:tcBorders>
               <w:top w:val="single" w:sz="2" w:space="0" w:color="000000"/>
               <w:bottom w:val="single" w:sz="2" w:space="0" w:color="000000"/>
-              <w:insideH w:val="single" w:sz="2" w:space="0" w:color="000000"/>
             </w:tcBorders>
             <w:shd w:fill="EEEEEE" w:val="clear"/>
             <w:vAlign w:val="center"/>
@@ -622,6 +620,7 @@
           <w:p>
             <w:pPr>
               <w:pStyle w:val="Contenidodelatabla"/>
+              <w:widowControl w:val="false"/>
               <w:rPr>
                 <w:rFonts w:ascii="Ubuntu" w:hAnsi="Ubuntu"/>
                 <w:sz w:val="22"/>
@@ -644,7 +643,6 @@
             <w:tcBorders>
               <w:top w:val="single" w:sz="2" w:space="0" w:color="000000"/>
               <w:bottom w:val="single" w:sz="2" w:space="0" w:color="000000"/>
-              <w:insideH w:val="single" w:sz="2" w:space="0" w:color="000000"/>
             </w:tcBorders>
             <w:shd w:fill="EEEEEE" w:val="clear"/>
             <w:vAlign w:val="center"/>
@@ -652,6 +650,7 @@
           <w:p>
             <w:pPr>
               <w:pStyle w:val="Contenidodelatabla"/>
+              <w:widowControl w:val="false"/>
               <w:rPr>
                 <w:rFonts w:ascii="Ubuntu" w:hAnsi="Ubuntu"/>
                 <w:sz w:val="22"/>
@@ -674,7 +673,6 @@
             <w:tcBorders>
               <w:top w:val="single" w:sz="2" w:space="0" w:color="000000"/>
               <w:bottom w:val="single" w:sz="2" w:space="0" w:color="000000"/>
-              <w:insideH w:val="single" w:sz="2" w:space="0" w:color="000000"/>
             </w:tcBorders>
             <w:shd w:fill="EEEEEE" w:val="clear"/>
             <w:vAlign w:val="center"/>
@@ -682,6 +680,7 @@
           <w:p>
             <w:pPr>
               <w:pStyle w:val="Contenidodelatabla"/>
+              <w:widowControl w:val="false"/>
               <w:rPr>
                 <w:rFonts w:ascii="Ubuntu" w:hAnsi="Ubuntu"/>
                 <w:sz w:val="22"/>
@@ -707,7 +706,6 @@
             <w:tcBorders>
               <w:top w:val="single" w:sz="2" w:space="0" w:color="000000"/>
               <w:bottom w:val="single" w:sz="2" w:space="0" w:color="000000"/>
-              <w:insideH w:val="single" w:sz="2" w:space="0" w:color="000000"/>
             </w:tcBorders>
             <w:shd w:fill="auto" w:val="clear"/>
             <w:vAlign w:val="center"/>
@@ -715,6 +713,7 @@
           <w:p>
             <w:pPr>
               <w:pStyle w:val="Cuerpodetexto"/>
+              <w:widowControl w:val="false"/>
               <w:spacing w:before="0" w:after="140"/>
               <w:rPr>
                 <w:rFonts w:ascii="Ubuntu" w:hAnsi="Ubuntu"/>
@@ -728,7 +727,7 @@
                 <w:sz w:val="22"/>
                 <w:szCs w:val="22"/>
               </w:rPr>
-              <w:t>{{sexeniosNumero}}</w:t>
+              <w:t>{{detalleGrupo.sexenios.numero}}</w:t>
             </w:r>
           </w:p>
         </w:tc>
@@ -738,7 +737,6 @@
             <w:tcBorders>
               <w:top w:val="single" w:sz="2" w:space="0" w:color="000000"/>
               <w:bottom w:val="single" w:sz="2" w:space="0" w:color="000000"/>
-              <w:insideH w:val="single" w:sz="2" w:space="0" w:color="000000"/>
             </w:tcBorders>
             <w:shd w:fill="auto" w:val="clear"/>
             <w:vAlign w:val="center"/>
@@ -746,6 +744,7 @@
           <w:p>
             <w:pPr>
               <w:pStyle w:val="Cuerpodetexto"/>
+              <w:widowControl w:val="false"/>
               <w:spacing w:before="0" w:after="140"/>
               <w:rPr>
                 <w:rFonts w:ascii="Ubuntu" w:hAnsi="Ubuntu"/>
@@ -759,7 +758,7 @@
                 <w:sz w:val="22"/>
                 <w:szCs w:val="22"/>
               </w:rPr>
-              <w:t>{{sexeniosPuntos}}</w:t>
+              <w:t>{{detalleGrupo.sexenios.puntos}}</w:t>
             </w:r>
           </w:p>
         </w:tc>
@@ -769,7 +768,6 @@
             <w:tcBorders>
               <w:top w:val="single" w:sz="2" w:space="0" w:color="000000"/>
               <w:bottom w:val="single" w:sz="2" w:space="0" w:color="000000"/>
-              <w:insideH w:val="single" w:sz="2" w:space="0" w:color="000000"/>
             </w:tcBorders>
             <w:shd w:fill="auto" w:val="clear"/>
             <w:vAlign w:val="center"/>
@@ -777,6 +775,7 @@
           <w:p>
             <w:pPr>
               <w:pStyle w:val="Cuerpodetexto"/>
+              <w:widowControl w:val="false"/>
               <w:spacing w:before="0" w:after="140"/>
               <w:rPr>
                 <w:rFonts w:ascii="Ubuntu" w:hAnsi="Ubuntu"/>
@@ -790,7 +789,7 @@
                 <w:sz w:val="22"/>
                 <w:szCs w:val="22"/>
               </w:rPr>
-              <w:t>{{sexeniosImporte}}</w:t>
+              <w:t>{{detalleGrupo.sexenios.importe}}</w:t>
             </w:r>
           </w:p>
         </w:tc>
@@ -836,11 +835,7 @@
         <w:tblW w:w="9645" w:type="dxa"/>
         <w:jc w:val="left"/>
         <w:tblInd w:w="0" w:type="dxa"/>
-        <w:tblBorders>
-          <w:top w:val="single" w:sz="2" w:space="0" w:color="000000"/>
-          <w:bottom w:val="single" w:sz="2" w:space="0" w:color="000000"/>
-          <w:insideH w:val="single" w:sz="2" w:space="0" w:color="000000"/>
-        </w:tblBorders>
+        <w:tblLayout w:type="fixed"/>
         <w:tblCellMar>
           <w:top w:w="55" w:type="dxa"/>
           <w:left w:w="55" w:type="dxa"/>
@@ -863,7 +858,6 @@
             <w:tcBorders>
               <w:top w:val="single" w:sz="2" w:space="0" w:color="000000"/>
               <w:bottom w:val="single" w:sz="2" w:space="0" w:color="000000"/>
-              <w:insideH w:val="single" w:sz="2" w:space="0" w:color="000000"/>
             </w:tcBorders>
             <w:shd w:fill="EEEEEE" w:val="clear"/>
             <w:vAlign w:val="center"/>
@@ -871,6 +865,7 @@
           <w:p>
             <w:pPr>
               <w:pStyle w:val="Contenidodelatabla"/>
+              <w:widowControl w:val="false"/>
               <w:jc w:val="center"/>
               <w:rPr>
                 <w:rFonts w:ascii="Ubuntu" w:hAnsi="Ubuntu"/>
@@ -897,7 +892,6 @@
             <w:tcBorders>
               <w:top w:val="single" w:sz="2" w:space="0" w:color="000000"/>
               <w:bottom w:val="single" w:sz="2" w:space="0" w:color="000000"/>
-              <w:insideH w:val="single" w:sz="2" w:space="0" w:color="000000"/>
             </w:tcBorders>
             <w:shd w:fill="EEEEEE" w:val="clear"/>
             <w:vAlign w:val="center"/>
@@ -905,6 +899,7 @@
           <w:p>
             <w:pPr>
               <w:pStyle w:val="Contenidodelatabla"/>
+              <w:widowControl w:val="false"/>
               <w:rPr>
                 <w:rFonts w:ascii="Ubuntu" w:hAnsi="Ubuntu"/>
                 <w:sz w:val="22"/>
@@ -926,7 +921,6 @@
             <w:tcBorders>
               <w:top w:val="single" w:sz="2" w:space="0" w:color="000000"/>
               <w:bottom w:val="single" w:sz="2" w:space="0" w:color="000000"/>
-              <w:insideH w:val="single" w:sz="2" w:space="0" w:color="000000"/>
             </w:tcBorders>
             <w:shd w:fill="EEEEEE" w:val="clear"/>
             <w:vAlign w:val="center"/>
@@ -934,6 +928,7 @@
           <w:p>
             <w:pPr>
               <w:pStyle w:val="Contenidodelatabla"/>
+              <w:widowControl w:val="false"/>
               <w:rPr>
                 <w:rFonts w:ascii="Ubuntu" w:hAnsi="Ubuntu"/>
                 <w:sz w:val="22"/>
@@ -956,7 +951,6 @@
             <w:tcBorders>
               <w:top w:val="single" w:sz="2" w:space="0" w:color="000000"/>
               <w:bottom w:val="single" w:sz="2" w:space="0" w:color="000000"/>
-              <w:insideH w:val="single" w:sz="2" w:space="0" w:color="000000"/>
             </w:tcBorders>
             <w:shd w:fill="EEEEEE" w:val="clear"/>
             <w:vAlign w:val="center"/>
@@ -964,6 +958,7 @@
           <w:p>
             <w:pPr>
               <w:pStyle w:val="Contenidodelatabla"/>
+              <w:widowControl w:val="false"/>
               <w:rPr>
                 <w:rFonts w:ascii="Ubuntu" w:hAnsi="Ubuntu"/>
                 <w:sz w:val="22"/>
@@ -986,7 +981,6 @@
             <w:tcBorders>
               <w:top w:val="single" w:sz="2" w:space="0" w:color="000000"/>
               <w:bottom w:val="single" w:sz="2" w:space="0" w:color="000000"/>
-              <w:insideH w:val="single" w:sz="2" w:space="0" w:color="000000"/>
             </w:tcBorders>
             <w:shd w:fill="EEEEEE" w:val="clear"/>
             <w:vAlign w:val="center"/>
@@ -994,6 +988,7 @@
           <w:p>
             <w:pPr>
               <w:pStyle w:val="Contenidodelatabla"/>
+              <w:widowControl w:val="false"/>
               <w:rPr>
                 <w:rFonts w:ascii="Ubuntu" w:hAnsi="Ubuntu"/>
                 <w:sz w:val="22"/>
@@ -1046,7 +1041,7 @@
           <w:sz w:val="22"/>
           <w:szCs w:val="22"/>
         </w:rPr>
-        <w:t>{{?produccionesCientificas}}</w:t>
+        <w:t>{{?detalleGrupo.produccionesCientificas}}</w:t>
       </w:r>
     </w:p>
     <w:tbl>
@@ -1054,7 +1049,7 @@
         <w:tblW w:w="9645" w:type="dxa"/>
         <w:jc w:val="left"/>
         <w:tblInd w:w="0" w:type="dxa"/>
-        <w:tblBorders/>
+        <w:tblLayout w:type="fixed"/>
         <w:tblCellMar>
           <w:top w:w="55" w:type="dxa"/>
           <w:left w:w="55" w:type="dxa"/>
@@ -1080,6 +1075,7 @@
           <w:p>
             <w:pPr>
               <w:pStyle w:val="Cuerpodetexto"/>
+              <w:widowControl w:val="false"/>
               <w:spacing w:before="0" w:after="140"/>
               <w:rPr>
                 <w:rFonts w:ascii="Ubuntu" w:hAnsi="Ubuntu"/>
@@ -1107,6 +1103,7 @@
           <w:p>
             <w:pPr>
               <w:pStyle w:val="Cuerpodetexto"/>
+              <w:widowControl w:val="false"/>
               <w:spacing w:before="0" w:after="140"/>
               <w:rPr>
                 <w:rFonts w:ascii="Ubuntu" w:hAnsi="Ubuntu"/>
@@ -1134,6 +1131,7 @@
           <w:p>
             <w:pPr>
               <w:pStyle w:val="Cuerpodetexto"/>
+              <w:widowControl w:val="false"/>
               <w:spacing w:before="0" w:after="140"/>
               <w:rPr>
                 <w:rFonts w:ascii="Ubuntu" w:hAnsi="Ubuntu"/>
@@ -1161,6 +1159,7 @@
           <w:p>
             <w:pPr>
               <w:pStyle w:val="Cuerpodetexto"/>
+              <w:widowControl w:val="false"/>
               <w:spacing w:before="0" w:after="140"/>
               <w:rPr>
                 <w:rFonts w:ascii="Ubuntu" w:hAnsi="Ubuntu"/>
@@ -1195,7 +1194,7 @@
           <w:sz w:val="22"/>
           <w:szCs w:val="22"/>
         </w:rPr>
-        <w:t>{{/produccionesCientificas}}</w:t>
+        <w:t>{{/detalleGrupo.produccionesCientificas}}</w:t>
       </w:r>
     </w:p>
     <w:p>
@@ -1221,11 +1220,7 @@
         <w:tblW w:w="9645" w:type="dxa"/>
         <w:jc w:val="left"/>
         <w:tblInd w:w="0" w:type="dxa"/>
-        <w:tblBorders>
-          <w:top w:val="single" w:sz="2" w:space="0" w:color="000000"/>
-          <w:bottom w:val="single" w:sz="2" w:space="0" w:color="000000"/>
-          <w:insideH w:val="single" w:sz="2" w:space="0" w:color="000000"/>
-        </w:tblBorders>
+        <w:tblLayout w:type="fixed"/>
         <w:tblCellMar>
           <w:top w:w="55" w:type="dxa"/>
           <w:left w:w="55" w:type="dxa"/>
@@ -1247,7 +1242,6 @@
             <w:tcBorders>
               <w:top w:val="single" w:sz="2" w:space="0" w:color="000000"/>
               <w:bottom w:val="single" w:sz="2" w:space="0" w:color="000000"/>
-              <w:insideH w:val="single" w:sz="2" w:space="0" w:color="000000"/>
             </w:tcBorders>
             <w:shd w:fill="EEEEEE" w:val="clear"/>
             <w:vAlign w:val="center"/>
@@ -1255,6 +1249,7 @@
           <w:p>
             <w:pPr>
               <w:pStyle w:val="Contenidodelatabla"/>
+              <w:widowControl w:val="false"/>
               <w:jc w:val="center"/>
               <w:rPr>
                 <w:rFonts w:ascii="Ubuntu" w:hAnsi="Ubuntu"/>
@@ -1281,7 +1276,6 @@
             <w:tcBorders>
               <w:top w:val="single" w:sz="2" w:space="0" w:color="000000"/>
               <w:bottom w:val="single" w:sz="2" w:space="0" w:color="000000"/>
-              <w:insideH w:val="single" w:sz="2" w:space="0" w:color="000000"/>
             </w:tcBorders>
             <w:shd w:fill="EEEEEE" w:val="clear"/>
             <w:vAlign w:val="center"/>
@@ -1289,6 +1283,7 @@
           <w:p>
             <w:pPr>
               <w:pStyle w:val="Contenidodelatabla"/>
+              <w:widowControl w:val="false"/>
               <w:rPr>
                 <w:rFonts w:ascii="Ubuntu" w:hAnsi="Ubuntu"/>
                 <w:sz w:val="22"/>
@@ -1311,7 +1306,6 @@
             <w:tcBorders>
               <w:top w:val="single" w:sz="2" w:space="0" w:color="000000"/>
               <w:bottom w:val="single" w:sz="2" w:space="0" w:color="000000"/>
-              <w:insideH w:val="single" w:sz="2" w:space="0" w:color="000000"/>
             </w:tcBorders>
             <w:shd w:fill="EEEEEE" w:val="clear"/>
             <w:vAlign w:val="center"/>
@@ -1319,6 +1313,7 @@
           <w:p>
             <w:pPr>
               <w:pStyle w:val="Contenidodelatabla"/>
+              <w:widowControl w:val="false"/>
               <w:rPr>
                 <w:rFonts w:ascii="Ubuntu" w:hAnsi="Ubuntu"/>
                 <w:sz w:val="22"/>
@@ -1341,7 +1336,6 @@
             <w:tcBorders>
               <w:top w:val="single" w:sz="2" w:space="0" w:color="000000"/>
               <w:bottom w:val="single" w:sz="2" w:space="0" w:color="000000"/>
-              <w:insideH w:val="single" w:sz="2" w:space="0" w:color="000000"/>
             </w:tcBorders>
             <w:shd w:fill="EEEEEE" w:val="clear"/>
             <w:vAlign w:val="center"/>
@@ -1349,6 +1343,7 @@
           <w:p>
             <w:pPr>
               <w:pStyle w:val="Contenidodelatabla"/>
+              <w:widowControl w:val="false"/>
               <w:rPr>
                 <w:rFonts w:ascii="Ubuntu" w:hAnsi="Ubuntu"/>
                 <w:sz w:val="22"/>
@@ -1374,7 +1369,6 @@
             <w:tcBorders>
               <w:top w:val="single" w:sz="2" w:space="0" w:color="000000"/>
               <w:bottom w:val="single" w:sz="2" w:space="0" w:color="000000"/>
-              <w:insideH w:val="single" w:sz="2" w:space="0" w:color="000000"/>
             </w:tcBorders>
             <w:shd w:fill="auto" w:val="clear"/>
             <w:vAlign w:val="center"/>
@@ -1382,6 +1376,7 @@
           <w:p>
             <w:pPr>
               <w:pStyle w:val="Cuerpodetexto"/>
+              <w:widowControl w:val="false"/>
               <w:spacing w:before="0" w:after="140"/>
               <w:rPr>
                 <w:rFonts w:ascii="Ubuntu" w:hAnsi="Ubuntu"/>
@@ -1395,7 +1390,7 @@
                 <w:sz w:val="22"/>
                 <w:szCs w:val="22"/>
               </w:rPr>
-              <w:t>{{costesIndirectosNumero}}</w:t>
+              <w:t>{{detalleGrupo.costesIndirectos.numero}}</w:t>
             </w:r>
           </w:p>
         </w:tc>
@@ -1405,7 +1400,6 @@
             <w:tcBorders>
               <w:top w:val="single" w:sz="2" w:space="0" w:color="000000"/>
               <w:bottom w:val="single" w:sz="2" w:space="0" w:color="000000"/>
-              <w:insideH w:val="single" w:sz="2" w:space="0" w:color="000000"/>
             </w:tcBorders>
             <w:shd w:fill="auto" w:val="clear"/>
             <w:vAlign w:val="center"/>
@@ -1413,6 +1407,7 @@
           <w:p>
             <w:pPr>
               <w:pStyle w:val="Cuerpodetexto"/>
+              <w:widowControl w:val="false"/>
               <w:spacing w:before="0" w:after="140"/>
               <w:rPr>
                 <w:rFonts w:ascii="Ubuntu" w:hAnsi="Ubuntu"/>
@@ -1426,7 +1421,7 @@
                 <w:sz w:val="22"/>
                 <w:szCs w:val="22"/>
               </w:rPr>
-              <w:t>{{costesIndirectosPuntos}}</w:t>
+              <w:t>{{detalleGrupo.costesIndirectos.puntos}}</w:t>
             </w:r>
           </w:p>
         </w:tc>
@@ -1436,7 +1431,6 @@
             <w:tcBorders>
               <w:top w:val="single" w:sz="2" w:space="0" w:color="000000"/>
               <w:bottom w:val="single" w:sz="2" w:space="0" w:color="000000"/>
-              <w:insideH w:val="single" w:sz="2" w:space="0" w:color="000000"/>
             </w:tcBorders>
             <w:shd w:fill="auto" w:val="clear"/>
             <w:vAlign w:val="center"/>
@@ -1444,6 +1438,7 @@
           <w:p>
             <w:pPr>
               <w:pStyle w:val="Cuerpodetexto"/>
+              <w:widowControl w:val="false"/>
               <w:spacing w:before="0" w:after="140"/>
               <w:rPr>
                 <w:rFonts w:ascii="Ubuntu" w:hAnsi="Ubuntu"/>
@@ -1457,7 +1452,7 @@
                 <w:sz w:val="22"/>
                 <w:szCs w:val="22"/>
               </w:rPr>
-              <w:t>{{costesIndirectosImporte}}</w:t>
+              <w:t>{{detalleGrupo.costesIndirectos.importe}}</w:t>
             </w:r>
           </w:p>
         </w:tc>
@@ -1486,11 +1481,7 @@
         <w:tblW w:w="9645" w:type="dxa"/>
         <w:jc w:val="left"/>
         <w:tblInd w:w="0" w:type="dxa"/>
-        <w:tblBorders>
-          <w:top w:val="single" w:sz="2" w:space="0" w:color="000000"/>
-          <w:bottom w:val="single" w:sz="2" w:space="0" w:color="000000"/>
-          <w:insideH w:val="single" w:sz="2" w:space="0" w:color="000000"/>
-        </w:tblBorders>
+        <w:tblLayout w:type="fixed"/>
         <w:tblCellMar>
           <w:top w:w="55" w:type="dxa"/>
           <w:left w:w="55" w:type="dxa"/>
@@ -1511,7 +1502,6 @@
             <w:tcBorders>
               <w:top w:val="single" w:sz="2" w:space="0" w:color="000000"/>
               <w:bottom w:val="single" w:sz="2" w:space="0" w:color="000000"/>
-              <w:insideH w:val="single" w:sz="2" w:space="0" w:color="000000"/>
             </w:tcBorders>
             <w:shd w:fill="EEEEEE" w:val="clear"/>
             <w:vAlign w:val="center"/>
@@ -1519,6 +1509,7 @@
           <w:p>
             <w:pPr>
               <w:pStyle w:val="Contenidodelatabla"/>
+              <w:widowControl w:val="false"/>
               <w:jc w:val="center"/>
               <w:rPr>
                 <w:rFonts w:ascii="Ubuntu" w:hAnsi="Ubuntu"/>
@@ -1545,7 +1536,6 @@
             <w:tcBorders>
               <w:top w:val="single" w:sz="2" w:space="0" w:color="000000"/>
               <w:bottom w:val="single" w:sz="2" w:space="0" w:color="000000"/>
-              <w:insideH w:val="single" w:sz="2" w:space="0" w:color="000000"/>
             </w:tcBorders>
             <w:shd w:fill="EEEEEE" w:val="clear"/>
             <w:vAlign w:val="center"/>
@@ -1553,6 +1543,7 @@
           <w:p>
             <w:pPr>
               <w:pStyle w:val="Contenidodelatabla"/>
+              <w:widowControl w:val="false"/>
               <w:rPr>
                 <w:rFonts w:ascii="Ubuntu" w:hAnsi="Ubuntu"/>
                 <w:sz w:val="22"/>
@@ -1575,7 +1566,6 @@
             <w:tcBorders>
               <w:top w:val="single" w:sz="2" w:space="0" w:color="000000"/>
               <w:bottom w:val="single" w:sz="2" w:space="0" w:color="000000"/>
-              <w:insideH w:val="single" w:sz="2" w:space="0" w:color="000000"/>
             </w:tcBorders>
             <w:shd w:fill="EEEEEE" w:val="clear"/>
             <w:vAlign w:val="center"/>
@@ -1583,6 +1573,7 @@
           <w:p>
             <w:pPr>
               <w:pStyle w:val="Contenidodelatabla"/>
+              <w:widowControl w:val="false"/>
               <w:rPr>
                 <w:rFonts w:ascii="Ubuntu" w:hAnsi="Ubuntu"/>
                 <w:sz w:val="22"/>
@@ -1635,7 +1626,7 @@
           <w:sz w:val="22"/>
           <w:szCs w:val="22"/>
         </w:rPr>
-        <w:t>{{?dineroTotal}}</w:t>
+        <w:t>{{?detalleGrupo.totales}}</w:t>
       </w:r>
     </w:p>
     <w:tbl>
@@ -1643,7 +1634,7 @@
         <w:tblW w:w="9645" w:type="dxa"/>
         <w:jc w:val="left"/>
         <w:tblInd w:w="0" w:type="dxa"/>
-        <w:tblBorders/>
+        <w:tblLayout w:type="fixed"/>
         <w:tblCellMar>
           <w:top w:w="55" w:type="dxa"/>
           <w:left w:w="55" w:type="dxa"/>
@@ -1667,6 +1658,7 @@
           <w:p>
             <w:pPr>
               <w:pStyle w:val="Cuerpodetexto"/>
+              <w:widowControl w:val="false"/>
               <w:spacing w:before="0" w:after="140"/>
               <w:rPr/>
             </w:pPr>
@@ -1690,6 +1682,7 @@
           <w:p>
             <w:pPr>
               <w:pStyle w:val="Cuerpodetexto"/>
+              <w:widowControl w:val="false"/>
               <w:spacing w:before="0" w:after="140"/>
               <w:rPr>
                 <w:rFonts w:ascii="Ubuntu" w:hAnsi="Ubuntu"/>
@@ -1720,7 +1713,7 @@
           <w:sz w:val="22"/>
           <w:szCs w:val="22"/>
         </w:rPr>
-        <w:t>{{/dineroTotal}}</w:t>
+        <w:t>{{/detalleGrupo.totales}}</w:t>
       </w:r>
     </w:p>
     <w:sectPr>
@@ -1728,7 +1721,7 @@
       <w:footerReference w:type="default" r:id="rId3"/>
       <w:type w:val="nextPage"/>
       <w:pgSz w:w="11906" w:h="16838"/>
-      <w:pgMar w:left="1134" w:right="1134" w:header="1134" w:top="2268" w:footer="1134" w:bottom="2019" w:gutter="0"/>
+      <w:pgMar w:left="1134" w:right="1134" w:gutter="0" w:header="1134" w:top="2268" w:footer="1134" w:bottom="2019"/>
       <w:pgNumType w:fmt="decimal"/>
       <w:formProt w:val="false"/>
       <w:textDirection w:val="lrTb"/>
@@ -1739,29 +1732,24 @@
 </file>
 
 <file path=word/footer1.xml><?xml version="1.0" encoding="utf-8"?>
-<w:ftr xmlns:o="urn:schemas-microsoft-com:office:office" xmlns:r="http://schemas.openxmlformats.org/officeDocument/2006/relationships" xmlns:v="urn:schemas-microsoft-com:vml" xmlns:w="http://schemas.openxmlformats.org/wordprocessingml/2006/main" xmlns:w10="urn:schemas-microsoft-com:office:word" xmlns:wp="http://schemas.openxmlformats.org/drawingml/2006/wordprocessingDrawing" xmlns:wps="http://schemas.microsoft.com/office/word/2010/wordprocessingShape" xmlns:wpg="http://schemas.microsoft.com/office/word/2010/wordprocessingGroup" xmlns:mc="http://schemas.openxmlformats.org/markup-compatibility/2006" xmlns:wp14="http://schemas.microsoft.com/office/word/2010/wordprocessingDrawing" xmlns:w14="http://schemas.microsoft.com/office/word/2010/wordml" mc:Ignorable="w14 wp14">
+<w:ftr xmlns:o="urn:schemas-microsoft-com:office:office" xmlns:r="http://schemas.openxmlformats.org/officeDocument/2006/relationships" xmlns:v="urn:schemas-microsoft-com:vml" xmlns:w="http://schemas.openxmlformats.org/wordprocessingml/2006/main" xmlns:w10="urn:schemas-microsoft-com:office:word" xmlns:wp="http://schemas.openxmlformats.org/drawingml/2006/wordprocessingDrawing" xmlns:wps="http://schemas.microsoft.com/office/word/2010/wordprocessingShape" xmlns:wpg="http://schemas.microsoft.com/office/word/2010/wordprocessingGroup" xmlns:mc="http://schemas.openxmlformats.org/markup-compatibility/2006" xmlns:wp14="http://schemas.microsoft.com/office/word/2010/wordprocessingDrawing" xmlns:w14="http://schemas.microsoft.com/office/word/2010/wordml" xmlns:w15="http://schemas.microsoft.com/office/word/2012/wordml" mc:Ignorable="w14 wp14 w15">
   <w:tbl>
     <w:tblPr>
       <w:tblW w:w="5000" w:type="pct"/>
       <w:jc w:val="left"/>
       <w:tblInd w:w="-3" w:type="dxa"/>
-      <w:tblBorders>
-        <w:top w:val="single" w:sz="2" w:space="0" w:color="FFFFFF"/>
-        <w:left w:val="single" w:sz="2" w:space="0" w:color="FFFFFF"/>
-        <w:bottom w:val="single" w:sz="2" w:space="0" w:color="FFFFFF"/>
-        <w:insideH w:val="single" w:sz="2" w:space="0" w:color="FFFFFF"/>
-      </w:tblBorders>
+      <w:tblLayout w:type="fixed"/>
       <w:tblCellMar>
         <w:top w:w="55" w:type="dxa"/>
         <w:left w:w="40" w:type="dxa"/>
         <w:bottom w:w="55" w:type="dxa"/>
         <w:right w:w="55" w:type="dxa"/>
       </w:tblCellMar>
-      <w:tblLook w:lastRow="0" w:firstRow="0" w:lastColumn="0" w:firstColumn="0" w:val="0600" w:noHBand="1" w:noVBand="1"/>
+      <w:tblLook w:val="0600" w:noHBand="1" w:noVBand="1" w:firstColumn="0" w:lastRow="0" w:lastColumn="0" w:firstRow="0"/>
     </w:tblPr>
     <w:tblGrid>
-      <w:gridCol w:w="8966"/>
-      <w:gridCol w:w="671"/>
+      <w:gridCol w:w="8968"/>
+      <w:gridCol w:w="669"/>
     </w:tblGrid>
     <w:tr>
       <w:trPr>
@@ -1769,18 +1757,18 @@
       </w:trPr>
       <w:tc>
         <w:tcPr>
-          <w:tcW w:w="8966" w:type="dxa"/>
+          <w:tcW w:w="8968" w:type="dxa"/>
           <w:tcBorders>
             <w:top w:val="single" w:sz="2" w:space="0" w:color="FFFFFF"/>
             <w:left w:val="single" w:sz="2" w:space="0" w:color="FFFFFF"/>
             <w:bottom w:val="single" w:sz="2" w:space="0" w:color="FFFFFF"/>
-            <w:insideH w:val="single" w:sz="2" w:space="0" w:color="FFFFFF"/>
           </w:tcBorders>
           <w:shd w:fill="auto" w:val="clear"/>
         </w:tcPr>
         <w:p>
           <w:pPr>
             <w:pStyle w:val="Cuerpodetexto"/>
+            <w:widowControl w:val="false"/>
             <w:spacing w:lineRule="auto" w:line="240" w:before="0" w:after="0"/>
             <w:jc w:val="center"/>
             <w:rPr/>
@@ -1800,6 +1788,7 @@
         <w:p>
           <w:pPr>
             <w:pStyle w:val="Normal"/>
+            <w:widowControl w:val="false"/>
             <w:spacing w:lineRule="auto" w:line="240" w:before="0" w:after="0"/>
             <w:jc w:val="center"/>
             <w:rPr/>
@@ -1822,20 +1811,19 @@
       </w:tc>
       <w:tc>
         <w:tcPr>
-          <w:tcW w:w="671" w:type="dxa"/>
+          <w:tcW w:w="669" w:type="dxa"/>
           <w:tcBorders>
             <w:top w:val="single" w:sz="2" w:space="0" w:color="FFFFFF"/>
             <w:left w:val="single" w:sz="2" w:space="0" w:color="FFFFFF"/>
             <w:bottom w:val="single" w:sz="2" w:space="0" w:color="FFFFFF"/>
             <w:right w:val="single" w:sz="2" w:space="0" w:color="FFFFFF"/>
-            <w:insideH w:val="single" w:sz="2" w:space="0" w:color="FFFFFF"/>
-            <w:insideV w:val="single" w:sz="2" w:space="0" w:color="FFFFFF"/>
           </w:tcBorders>
           <w:shd w:fill="auto" w:val="clear"/>
         </w:tcPr>
         <w:p>
           <w:pPr>
             <w:pStyle w:val="Contenidodelatabla"/>
+            <w:widowControl w:val="false"/>
             <w:jc w:val="right"/>
             <w:rPr/>
           </w:pPr>
@@ -1853,7 +1841,7 @@
               <w:szCs w:val="21"/>
               <w:rFonts w:ascii="Ubuntu" w:hAnsi="Ubuntu"/>
             </w:rPr>
-            <w:instrText> PAGE </w:instrText>
+            <w:instrText xml:space="preserve"> PAGE </w:instrText>
           </w:r>
           <w:r>
             <w:rPr>
@@ -1909,7 +1897,7 @@
               <w:szCs w:val="21"/>
               <w:rFonts w:ascii="Ubuntu" w:hAnsi="Ubuntu"/>
             </w:rPr>
-            <w:instrText> NUMPAGES </w:instrText>
+            <w:instrText xml:space="preserve"> NUMPAGES </w:instrText>
           </w:r>
           <w:r>
             <w:rPr>
@@ -1956,7 +1944,7 @@
 </file>
 
 <file path=word/header1.xml><?xml version="1.0" encoding="utf-8"?>
-<w:hdr xmlns:o="urn:schemas-microsoft-com:office:office" xmlns:r="http://schemas.openxmlformats.org/officeDocument/2006/relationships" xmlns:v="urn:schemas-microsoft-com:vml" xmlns:w="http://schemas.openxmlformats.org/wordprocessingml/2006/main" xmlns:w10="urn:schemas-microsoft-com:office:word" xmlns:wp="http://schemas.openxmlformats.org/drawingml/2006/wordprocessingDrawing" xmlns:wps="http://schemas.microsoft.com/office/word/2010/wordprocessingShape" xmlns:wpg="http://schemas.microsoft.com/office/word/2010/wordprocessingGroup" xmlns:mc="http://schemas.openxmlformats.org/markup-compatibility/2006" xmlns:wp14="http://schemas.microsoft.com/office/word/2010/wordprocessingDrawing" xmlns:w14="http://schemas.microsoft.com/office/word/2010/wordml" mc:Ignorable="w14 wp14">
+<w:hdr xmlns:o="urn:schemas-microsoft-com:office:office" xmlns:r="http://schemas.openxmlformats.org/officeDocument/2006/relationships" xmlns:v="urn:schemas-microsoft-com:vml" xmlns:w="http://schemas.openxmlformats.org/wordprocessingml/2006/main" xmlns:w10="urn:schemas-microsoft-com:office:word" xmlns:wp="http://schemas.openxmlformats.org/drawingml/2006/wordprocessingDrawing" xmlns:wps="http://schemas.microsoft.com/office/word/2010/wordprocessingShape" xmlns:wpg="http://schemas.microsoft.com/office/word/2010/wordprocessingGroup" xmlns:mc="http://schemas.openxmlformats.org/markup-compatibility/2006" xmlns:wp14="http://schemas.microsoft.com/office/word/2010/wordprocessingDrawing" xmlns:w14="http://schemas.microsoft.com/office/word/2010/wordml" xmlns:w15="http://schemas.microsoft.com/office/word/2012/wordml" mc:Ignorable="w14 wp14 w15">
   <w:p>
     <w:pPr>
       <w:pStyle w:val="Cabecera"/>
@@ -1974,7 +1962,7 @@
 </file>
 
 <file path=word/numbering.xml><?xml version="1.0" encoding="utf-8"?>
-<w:numbering xmlns:w="http://schemas.openxmlformats.org/wordprocessingml/2006/main" xmlns:o="urn:schemas-microsoft-com:office:office" xmlns:r="http://schemas.openxmlformats.org/officeDocument/2006/relationships" xmlns:v="urn:schemas-microsoft-com:vml">
+<w:numbering xmlns:w="http://schemas.openxmlformats.org/wordprocessingml/2006/main" xmlns:o="urn:schemas-microsoft-com:office:office" xmlns:r="http://schemas.openxmlformats.org/officeDocument/2006/relationships" xmlns:v="urn:schemas-microsoft-com:vml" xmlns:mc="http://schemas.openxmlformats.org/markup-compatibility/2006" xmlns:w14="http://schemas.microsoft.com/office/word/2010/wordml" mc:Ignorable="w14">
   <w:abstractNum w:abstractNumId="1">
     <w:lvl w:ilvl="0">
       <w:start w:val="1"/>
@@ -1983,8 +1971,12 @@
       <w:lvlText w:val=""/>
       <w:lvlJc w:val="left"/>
       <w:pPr>
+        <w:tabs>
+          <w:tab w:val="num" w:pos="0"/>
+        </w:tabs>
         <w:ind w:left="0" w:hanging="0"/>
       </w:pPr>
+      <w:rPr/>
     </w:lvl>
     <w:lvl w:ilvl="1">
       <w:start w:val="1"/>
@@ -1993,8 +1985,12 @@
       <w:lvlText w:val=""/>
       <w:lvlJc w:val="left"/>
       <w:pPr>
+        <w:tabs>
+          <w:tab w:val="num" w:pos="0"/>
+        </w:tabs>
         <w:ind w:left="0" w:hanging="0"/>
       </w:pPr>
+      <w:rPr/>
     </w:lvl>
     <w:lvl w:ilvl="2">
       <w:start w:val="1"/>
@@ -2003,8 +1999,12 @@
       <w:lvlText w:val=""/>
       <w:lvlJc w:val="left"/>
       <w:pPr>
+        <w:tabs>
+          <w:tab w:val="num" w:pos="0"/>
+        </w:tabs>
         <w:ind w:left="0" w:hanging="0"/>
       </w:pPr>
+      <w:rPr/>
     </w:lvl>
     <w:lvl w:ilvl="3">
       <w:start w:val="1"/>
@@ -2013,8 +2013,12 @@
       <w:lvlText w:val=""/>
       <w:lvlJc w:val="left"/>
       <w:pPr>
+        <w:tabs>
+          <w:tab w:val="num" w:pos="0"/>
+        </w:tabs>
         <w:ind w:left="0" w:hanging="0"/>
       </w:pPr>
+      <w:rPr/>
     </w:lvl>
     <w:lvl w:ilvl="4">
       <w:start w:val="1"/>
@@ -2023,8 +2027,12 @@
       <w:lvlText w:val=""/>
       <w:lvlJc w:val="left"/>
       <w:pPr>
+        <w:tabs>
+          <w:tab w:val="num" w:pos="0"/>
+        </w:tabs>
         <w:ind w:left="0" w:hanging="0"/>
       </w:pPr>
+      <w:rPr/>
     </w:lvl>
     <w:lvl w:ilvl="5">
       <w:start w:val="1"/>
@@ -2033,8 +2041,12 @@
       <w:lvlText w:val=""/>
       <w:lvlJc w:val="left"/>
       <w:pPr>
+        <w:tabs>
+          <w:tab w:val="num" w:pos="0"/>
+        </w:tabs>
         <w:ind w:left="0" w:hanging="0"/>
       </w:pPr>
+      <w:rPr/>
     </w:lvl>
     <w:lvl w:ilvl="6">
       <w:start w:val="1"/>
@@ -2043,8 +2055,12 @@
       <w:lvlText w:val=""/>
       <w:lvlJc w:val="left"/>
       <w:pPr>
+        <w:tabs>
+          <w:tab w:val="num" w:pos="0"/>
+        </w:tabs>
         <w:ind w:left="0" w:hanging="0"/>
       </w:pPr>
+      <w:rPr/>
     </w:lvl>
     <w:lvl w:ilvl="7">
       <w:start w:val="1"/>
@@ -2053,8 +2069,12 @@
       <w:lvlText w:val=""/>
       <w:lvlJc w:val="left"/>
       <w:pPr>
+        <w:tabs>
+          <w:tab w:val="num" w:pos="0"/>
+        </w:tabs>
         <w:ind w:left="0" w:hanging="0"/>
       </w:pPr>
+      <w:rPr/>
     </w:lvl>
     <w:lvl w:ilvl="8">
       <w:start w:val="1"/>
@@ -2063,8 +2083,12 @@
       <w:lvlText w:val=""/>
       <w:lvlJc w:val="left"/>
       <w:pPr>
+        <w:tabs>
+          <w:tab w:val="num" w:pos="0"/>
+        </w:tabs>
         <w:ind w:left="0" w:hanging="0"/>
       </w:pPr>
+      <w:rPr/>
     </w:lvl>
   </w:abstractNum>
   <w:abstractNum w:abstractNumId="2">
@@ -2075,6 +2099,9 @@
       <w:lvlText w:val=""/>
       <w:lvlJc w:val="left"/>
       <w:pPr>
+        <w:tabs>
+          <w:tab w:val="num" w:pos="0"/>
+        </w:tabs>
         <w:ind w:left="0" w:hanging="0"/>
       </w:pPr>
     </w:lvl>
@@ -2085,6 +2112,9 @@
       <w:lvlText w:val=""/>
       <w:lvlJc w:val="left"/>
       <w:pPr>
+        <w:tabs>
+          <w:tab w:val="num" w:pos="0"/>
+        </w:tabs>
         <w:ind w:left="0" w:hanging="0"/>
       </w:pPr>
     </w:lvl>
@@ -2095,6 +2125,9 @@
       <w:lvlText w:val=""/>
       <w:lvlJc w:val="left"/>
       <w:pPr>
+        <w:tabs>
+          <w:tab w:val="num" w:pos="0"/>
+        </w:tabs>
         <w:ind w:left="0" w:hanging="0"/>
       </w:pPr>
     </w:lvl>
@@ -2105,6 +2138,9 @@
       <w:lvlText w:val=""/>
       <w:lvlJc w:val="left"/>
       <w:pPr>
+        <w:tabs>
+          <w:tab w:val="num" w:pos="0"/>
+        </w:tabs>
         <w:ind w:left="0" w:hanging="0"/>
       </w:pPr>
     </w:lvl>
@@ -2115,6 +2151,9 @@
       <w:lvlText w:val=""/>
       <w:lvlJc w:val="left"/>
       <w:pPr>
+        <w:tabs>
+          <w:tab w:val="num" w:pos="0"/>
+        </w:tabs>
         <w:ind w:left="0" w:hanging="0"/>
       </w:pPr>
     </w:lvl>
@@ -2125,6 +2164,9 @@
       <w:lvlText w:val=""/>
       <w:lvlJc w:val="left"/>
       <w:pPr>
+        <w:tabs>
+          <w:tab w:val="num" w:pos="0"/>
+        </w:tabs>
         <w:ind w:left="0" w:hanging="0"/>
       </w:pPr>
     </w:lvl>
@@ -2135,6 +2177,9 @@
       <w:lvlText w:val=""/>
       <w:lvlJc w:val="left"/>
       <w:pPr>
+        <w:tabs>
+          <w:tab w:val="num" w:pos="0"/>
+        </w:tabs>
         <w:ind w:left="0" w:hanging="0"/>
       </w:pPr>
     </w:lvl>
@@ -2145,6 +2190,9 @@
       <w:lvlText w:val=""/>
       <w:lvlJc w:val="left"/>
       <w:pPr>
+        <w:tabs>
+          <w:tab w:val="num" w:pos="0"/>
+        </w:tabs>
         <w:ind w:left="0" w:hanging="0"/>
       </w:pPr>
     </w:lvl>
@@ -2155,6 +2203,9 @@
       <w:lvlText w:val=""/>
       <w:lvlJc w:val="left"/>
       <w:pPr>
+        <w:tabs>
+          <w:tab w:val="num" w:pos="0"/>
+        </w:tabs>
         <w:ind w:left="0" w:hanging="0"/>
       </w:pPr>
     </w:lvl>
@@ -2175,13 +2226,14 @@
       <w:rPr>
         <w:rFonts w:ascii="Liberation Serif" w:hAnsi="Liberation Serif" w:eastAsia="Noto Sans CJK SC" w:cs="Lohit Devanagari"/>
         <w:kern w:val="2"/>
-        <w:sz w:val="20"/>
         <w:szCs w:val="24"/>
         <w:lang w:val="es-ES" w:eastAsia="zh-CN" w:bidi="hi-IN"/>
       </w:rPr>
     </w:rPrDefault>
     <w:pPrDefault>
-      <w:pPr/>
+      <w:pPr>
+        <w:suppressAutoHyphens w:val="true"/>
+      </w:pPr>
     </w:pPrDefault>
   </w:docDefaults>
   <w:style w:type="paragraph" w:styleId="Normal">
@@ -2189,8 +2241,10 @@
     <w:qFormat/>
     <w:pPr>
       <w:widowControl/>
+      <w:suppressAutoHyphens w:val="true"/>
       <w:overflowPunct w:val="true"/>
       <w:bidi w:val="0"/>
+      <w:spacing w:before="0" w:after="0"/>
       <w:jc w:val="left"/>
     </w:pPr>
     <w:rPr>
@@ -2210,370 +2264,10 @@
       <w:lang w:val="zxx" w:eastAsia="zxx" w:bidi="zxx"/>
     </w:rPr>
   </w:style>
-  <w:style w:type="character" w:styleId="ListLabel1">
-    <w:name w:val="ListLabel 1"/>
-    <w:qFormat/>
-    <w:rPr>
-      <w:rFonts w:ascii="Ubuntu" w:hAnsi="Ubuntu"/>
-    </w:rPr>
-  </w:style>
-  <w:style w:type="character" w:styleId="ListLabel2">
-    <w:name w:val="ListLabel 2"/>
-    <w:qFormat/>
-    <w:rPr>
-      <w:rFonts w:ascii="Ubuntu" w:hAnsi="Ubuntu"/>
-    </w:rPr>
-  </w:style>
-  <w:style w:type="character" w:styleId="ListLabel3">
-    <w:name w:val="ListLabel 3"/>
-    <w:qFormat/>
-    <w:rPr>
-      <w:rFonts w:ascii="Ubuntu" w:hAnsi="Ubuntu"/>
-    </w:rPr>
-  </w:style>
-  <w:style w:type="character" w:styleId="ListLabel4">
-    <w:name w:val="ListLabel 4"/>
-    <w:qFormat/>
-    <w:rPr>
-      <w:rFonts w:ascii="Ubuntu" w:hAnsi="Ubuntu"/>
-    </w:rPr>
-  </w:style>
-  <w:style w:type="character" w:styleId="ListLabel5">
-    <w:name w:val="ListLabel 5"/>
-    <w:qFormat/>
-    <w:rPr>
-      <w:rFonts w:ascii="Ubuntu" w:hAnsi="Ubuntu"/>
-    </w:rPr>
-  </w:style>
-  <w:style w:type="character" w:styleId="ListLabel6">
-    <w:name w:val="ListLabel 6"/>
-    <w:qFormat/>
-    <w:rPr/>
-  </w:style>
-  <w:style w:type="character" w:styleId="ListLabel7">
-    <w:name w:val="ListLabel 7"/>
-    <w:qFormat/>
-    <w:rPr>
-      <w:rFonts w:ascii="Ubuntu" w:hAnsi="Ubuntu"/>
-    </w:rPr>
-  </w:style>
-  <w:style w:type="character" w:styleId="ListLabel8">
-    <w:name w:val="ListLabel 8"/>
-    <w:qFormat/>
-    <w:rPr>
-      <w:rFonts w:ascii="Ubuntu" w:hAnsi="Ubuntu"/>
-    </w:rPr>
-  </w:style>
-  <w:style w:type="character" w:styleId="ListLabel9">
-    <w:name w:val="ListLabel 9"/>
-    <w:qFormat/>
-    <w:rPr>
-      <w:rFonts w:ascii="Ubuntu" w:hAnsi="Ubuntu"/>
-    </w:rPr>
-  </w:style>
-  <w:style w:type="character" w:styleId="ListLabel10">
-    <w:name w:val="ListLabel 10"/>
-    <w:qFormat/>
-    <w:rPr>
-      <w:rFonts w:ascii="Ubuntu" w:hAnsi="Ubuntu"/>
-    </w:rPr>
-  </w:style>
-  <w:style w:type="character" w:styleId="ListLabel11">
-    <w:name w:val="ListLabel 11"/>
-    <w:qFormat/>
-    <w:rPr>
-      <w:rFonts w:ascii="Ubuntu" w:hAnsi="Ubuntu"/>
-    </w:rPr>
-  </w:style>
   <w:style w:type="character" w:styleId="Smbolosdenumeracin">
     <w:name w:val="Símbolos de numeración"/>
     <w:qFormat/>
     <w:rPr/>
-  </w:style>
-  <w:style w:type="character" w:styleId="ListLabel12">
-    <w:name w:val="ListLabel 12"/>
-    <w:qFormat/>
-    <w:rPr>
-      <w:rFonts w:ascii="Ubuntu" w:hAnsi="Ubuntu"/>
-    </w:rPr>
-  </w:style>
-  <w:style w:type="character" w:styleId="ListLabel13">
-    <w:name w:val="ListLabel 13"/>
-    <w:qFormat/>
-    <w:rPr>
-      <w:rFonts w:ascii="Ubuntu" w:hAnsi="Ubuntu"/>
-    </w:rPr>
-  </w:style>
-  <w:style w:type="character" w:styleId="ListLabel14">
-    <w:name w:val="ListLabel 14"/>
-    <w:qFormat/>
-    <w:rPr>
-      <w:rFonts w:ascii="Ubuntu" w:hAnsi="Ubuntu"/>
-    </w:rPr>
-  </w:style>
-  <w:style w:type="character" w:styleId="ListLabel15">
-    <w:name w:val="ListLabel 15"/>
-    <w:qFormat/>
-    <w:rPr>
-      <w:rFonts w:ascii="Ubuntu" w:hAnsi="Ubuntu"/>
-    </w:rPr>
-  </w:style>
-  <w:style w:type="character" w:styleId="ListLabel16">
-    <w:name w:val="ListLabel 16"/>
-    <w:qFormat/>
-    <w:rPr>
-      <w:rFonts w:ascii="Ubuntu" w:hAnsi="Ubuntu"/>
-    </w:rPr>
-  </w:style>
-  <w:style w:type="character" w:styleId="ListLabel17">
-    <w:name w:val="ListLabel 17"/>
-    <w:qFormat/>
-    <w:rPr>
-      <w:rFonts w:ascii="Ubuntu" w:hAnsi="Ubuntu"/>
-    </w:rPr>
-  </w:style>
-  <w:style w:type="character" w:styleId="ListLabel18">
-    <w:name w:val="ListLabel 18"/>
-    <w:qFormat/>
-    <w:rPr>
-      <w:rFonts w:ascii="Ubuntu" w:hAnsi="Ubuntu"/>
-    </w:rPr>
-  </w:style>
-  <w:style w:type="character" w:styleId="ListLabel19">
-    <w:name w:val="ListLabel 19"/>
-    <w:qFormat/>
-    <w:rPr>
-      <w:rFonts w:ascii="Ubuntu" w:hAnsi="Ubuntu"/>
-    </w:rPr>
-  </w:style>
-  <w:style w:type="character" w:styleId="ListLabel20">
-    <w:name w:val="ListLabel 20"/>
-    <w:qFormat/>
-    <w:rPr>
-      <w:rFonts w:ascii="Ubuntu" w:hAnsi="Ubuntu"/>
-    </w:rPr>
-  </w:style>
-  <w:style w:type="character" w:styleId="ListLabel21">
-    <w:name w:val="ListLabel 21"/>
-    <w:qFormat/>
-    <w:rPr>
-      <w:rFonts w:ascii="Ubuntu" w:hAnsi="Ubuntu"/>
-    </w:rPr>
-  </w:style>
-  <w:style w:type="character" w:styleId="ListLabel22">
-    <w:name w:val="ListLabel 22"/>
-    <w:qFormat/>
-    <w:rPr>
-      <w:rFonts w:ascii="Ubuntu" w:hAnsi="Ubuntu"/>
-    </w:rPr>
-  </w:style>
-  <w:style w:type="character" w:styleId="ListLabel23">
-    <w:name w:val="ListLabel 23"/>
-    <w:qFormat/>
-    <w:rPr>
-      <w:rFonts w:ascii="Ubuntu" w:hAnsi="Ubuntu"/>
-    </w:rPr>
-  </w:style>
-  <w:style w:type="character" w:styleId="ListLabel24">
-    <w:name w:val="ListLabel 24"/>
-    <w:qFormat/>
-    <w:rPr>
-      <w:rFonts w:ascii="Ubuntu" w:hAnsi="Ubuntu"/>
-    </w:rPr>
-  </w:style>
-  <w:style w:type="character" w:styleId="ListLabel25">
-    <w:name w:val="ListLabel 25"/>
-    <w:qFormat/>
-    <w:rPr>
-      <w:rFonts w:ascii="Ubuntu" w:hAnsi="Ubuntu"/>
-    </w:rPr>
-  </w:style>
-  <w:style w:type="character" w:styleId="ListLabel26">
-    <w:name w:val="ListLabel 26"/>
-    <w:qFormat/>
-    <w:rPr>
-      <w:rFonts w:ascii="Ubuntu" w:hAnsi="Ubuntu"/>
-    </w:rPr>
-  </w:style>
-  <w:style w:type="character" w:styleId="ListLabel27">
-    <w:name w:val="ListLabel 27"/>
-    <w:qFormat/>
-    <w:rPr>
-      <w:rFonts w:ascii="Ubuntu" w:hAnsi="Ubuntu"/>
-    </w:rPr>
-  </w:style>
-  <w:style w:type="character" w:styleId="ListLabel40">
-    <w:name w:val="ListLabel 40"/>
-    <w:qFormat/>
-    <w:rPr>
-      <w:rFonts w:ascii="Ubuntu" w:hAnsi="Ubuntu"/>
-    </w:rPr>
-  </w:style>
-  <w:style w:type="character" w:styleId="ListLabel39">
-    <w:name w:val="ListLabel 39"/>
-    <w:qFormat/>
-    <w:rPr>
-      <w:rFonts w:ascii="Ubuntu" w:hAnsi="Ubuntu"/>
-    </w:rPr>
-  </w:style>
-  <w:style w:type="character" w:styleId="ListLabel38">
-    <w:name w:val="ListLabel 38"/>
-    <w:qFormat/>
-    <w:rPr>
-      <w:rFonts w:ascii="Ubuntu" w:hAnsi="Ubuntu"/>
-    </w:rPr>
-  </w:style>
-  <w:style w:type="character" w:styleId="ListLabel37">
-    <w:name w:val="ListLabel 37"/>
-    <w:qFormat/>
-    <w:rPr>
-      <w:rFonts w:ascii="Ubuntu" w:hAnsi="Ubuntu"/>
-    </w:rPr>
-  </w:style>
-  <w:style w:type="character" w:styleId="ListLabel36">
-    <w:name w:val="ListLabel 36"/>
-    <w:qFormat/>
-    <w:rPr>
-      <w:rFonts w:ascii="Ubuntu" w:hAnsi="Ubuntu"/>
-    </w:rPr>
-  </w:style>
-  <w:style w:type="character" w:styleId="ListLabel35">
-    <w:name w:val="ListLabel 35"/>
-    <w:qFormat/>
-    <w:rPr>
-      <w:rFonts w:ascii="Ubuntu" w:hAnsi="Ubuntu"/>
-    </w:rPr>
-  </w:style>
-  <w:style w:type="character" w:styleId="ListLabel34">
-    <w:name w:val="ListLabel 34"/>
-    <w:qFormat/>
-    <w:rPr>
-      <w:rFonts w:ascii="Ubuntu" w:hAnsi="Ubuntu"/>
-    </w:rPr>
-  </w:style>
-  <w:style w:type="character" w:styleId="ListLabel33">
-    <w:name w:val="ListLabel 33"/>
-    <w:qFormat/>
-    <w:rPr>
-      <w:rFonts w:ascii="Ubuntu" w:hAnsi="Ubuntu"/>
-    </w:rPr>
-  </w:style>
-  <w:style w:type="character" w:styleId="ListLabel32">
-    <w:name w:val="ListLabel 32"/>
-    <w:qFormat/>
-    <w:rPr>
-      <w:rFonts w:ascii="Ubuntu" w:hAnsi="Ubuntu"/>
-    </w:rPr>
-  </w:style>
-  <w:style w:type="character" w:styleId="ListLabel31">
-    <w:name w:val="ListLabel 31"/>
-    <w:qFormat/>
-    <w:rPr>
-      <w:rFonts w:ascii="Ubuntu" w:hAnsi="Ubuntu"/>
-    </w:rPr>
-  </w:style>
-  <w:style w:type="character" w:styleId="ListLabel30">
-    <w:name w:val="ListLabel 30"/>
-    <w:qFormat/>
-    <w:rPr>
-      <w:rFonts w:ascii="Ubuntu" w:hAnsi="Ubuntu"/>
-    </w:rPr>
-  </w:style>
-  <w:style w:type="character" w:styleId="ListLabel29">
-    <w:name w:val="ListLabel 29"/>
-    <w:qFormat/>
-    <w:rPr>
-      <w:rFonts w:ascii="Ubuntu" w:hAnsi="Ubuntu"/>
-    </w:rPr>
-  </w:style>
-  <w:style w:type="character" w:styleId="ListLabel28">
-    <w:name w:val="ListLabel 28"/>
-    <w:qFormat/>
-    <w:rPr>
-      <w:rFonts w:ascii="Ubuntu" w:hAnsi="Ubuntu"/>
-    </w:rPr>
-  </w:style>
-  <w:style w:type="character" w:styleId="ListLabel41">
-    <w:name w:val="ListLabel 41"/>
-    <w:qFormat/>
-    <w:rPr>
-      <w:rFonts w:ascii="Ubuntu" w:hAnsi="Ubuntu"/>
-    </w:rPr>
-  </w:style>
-  <w:style w:type="character" w:styleId="ListLabel42">
-    <w:name w:val="ListLabel 42"/>
-    <w:qFormat/>
-    <w:rPr>
-      <w:rFonts w:ascii="Ubuntu" w:hAnsi="Ubuntu"/>
-      <w:sz w:val="21"/>
-      <w:szCs w:val="21"/>
-    </w:rPr>
-  </w:style>
-  <w:style w:type="character" w:styleId="ListLabel43">
-    <w:name w:val="ListLabel 43"/>
-    <w:qFormat/>
-    <w:rPr>
-      <w:rFonts w:ascii="Ubuntu" w:hAnsi="Ubuntu"/>
-      <w:sz w:val="21"/>
-      <w:szCs w:val="21"/>
-    </w:rPr>
-  </w:style>
-  <w:style w:type="character" w:styleId="ListLabel44">
-    <w:name w:val="ListLabel 44"/>
-    <w:qFormat/>
-    <w:rPr>
-      <w:rFonts w:ascii="Ubuntu" w:hAnsi="Ubuntu"/>
-      <w:sz w:val="21"/>
-      <w:szCs w:val="21"/>
-    </w:rPr>
-  </w:style>
-  <w:style w:type="character" w:styleId="ListLabel45">
-    <w:name w:val="ListLabel 45"/>
-    <w:qFormat/>
-    <w:rPr>
-      <w:rFonts w:ascii="Ubuntu" w:hAnsi="Ubuntu"/>
-      <w:sz w:val="21"/>
-      <w:szCs w:val="21"/>
-    </w:rPr>
-  </w:style>
-  <w:style w:type="character" w:styleId="ListLabel46">
-    <w:name w:val="ListLabel 46"/>
-    <w:qFormat/>
-    <w:rPr>
-      <w:rFonts w:ascii="Ubuntu" w:hAnsi="Ubuntu"/>
-      <w:sz w:val="21"/>
-      <w:szCs w:val="21"/>
-    </w:rPr>
-  </w:style>
-  <w:style w:type="character" w:styleId="ListLabel47">
-    <w:name w:val="ListLabel 47"/>
-    <w:qFormat/>
-    <w:rPr>
-      <w:rFonts w:ascii="Ubuntu" w:hAnsi="Ubuntu"/>
-      <w:sz w:val="21"/>
-      <w:szCs w:val="21"/>
-    </w:rPr>
-  </w:style>
-  <w:style w:type="character" w:styleId="ListLabel48">
-    <w:name w:val="ListLabel 48"/>
-    <w:qFormat/>
-    <w:rPr>
-      <w:rFonts w:ascii="Ubuntu" w:hAnsi="Ubuntu"/>
-      <w:sz w:val="21"/>
-      <w:szCs w:val="21"/>
-    </w:rPr>
-  </w:style>
-  <w:style w:type="character" w:styleId="ListLabel62">
-    <w:name w:val="ListLabel 62"/>
-    <w:qFormat/>
-    <w:rPr>
-      <w:rFonts w:ascii="Ubuntu" w:hAnsi="Ubuntu" w:eastAsia="Ubuntu"/>
-      <w:color w:val="auto"/>
-      <w:sz w:val="20"/>
-      <w:szCs w:val="20"/>
-      <w:u w:val="single"/>
-      <w:lang w:val="en-GB"/>
-    </w:rPr>
   </w:style>
   <w:style w:type="paragraph" w:styleId="Ttulo">
     <w:name w:val="Título"/>
@@ -2633,12 +2327,20 @@
       <w:rFonts w:cs="Lohit Devanagari"/>
     </w:rPr>
   </w:style>
+  <w:style w:type="paragraph" w:styleId="Cabeceraypie">
+    <w:name w:val="Cabecera y pie"/>
+    <w:basedOn w:val="Normal"/>
+    <w:qFormat/>
+    <w:pPr/>
+    <w:rPr/>
+  </w:style>
   <w:style w:type="paragraph" w:styleId="Piedepgina">
     <w:name w:val="Footer"/>
     <w:basedOn w:val="Normal"/>
     <w:pPr>
       <w:suppressLineNumbers/>
       <w:tabs>
+        <w:tab w:val="clear" w:pos="709"/>
         <w:tab w:val="center" w:pos="4819" w:leader="none"/>
         <w:tab w:val="right" w:pos="9638" w:leader="none"/>
       </w:tabs>
@@ -2660,6 +2362,7 @@
     <w:pPr>
       <w:suppressLineNumbers/>
       <w:tabs>
+        <w:tab w:val="clear" w:pos="709"/>
         <w:tab w:val="center" w:pos="4819" w:leader="none"/>
         <w:tab w:val="right" w:pos="9638" w:leader="none"/>
       </w:tabs>

--- a/sgi-cnf-service/src/main/resources/db/changelog/changes/0.8.0/blob/rep/es/rep-prc-detalle-grupo.docx
+++ b/sgi-cnf-service/src/main/resources/db/changelog/changes/0.8.0/blob/rep/es/rep-prc-detalle-grupo.docx
@@ -1782,7 +1782,7 @@
               <w:szCs w:val="20"/>
               <w:u w:val="none"/>
             </w:rPr>
-            <w:t>Edificio Rectorado. Barrio Sarriena s/n-48940-Leioa</w:t>
+            <w:t/>
           </w:r>
         </w:p>
         <w:p>
@@ -1804,7 +1804,7 @@
                 <w:u w:val="single"/>
                 <w:lang w:val="en-GB"/>
               </w:rPr>
-              <w:t>www.ehu.eus/ceid</w:t>
+              <w:t/>
             </w:r>
           </w:hyperlink>
         </w:p>
